--- a/Programa/DOCS/VALIDAÇÃO.docx
+++ b/Programa/DOCS/VALIDAÇÃO.docx
@@ -1,6 +1,6 @@
 
 <file path=word/document.xml><?xml version="1.0" encoding="utf-8"?>
-<w:document xmlns:wpc="http://schemas.microsoft.com/office/word/2010/wordprocessingCanvas" xmlns:cx="http://schemas.microsoft.com/office/drawing/2014/chartex" xmlns:cx1="http://schemas.microsoft.com/office/drawing/2015/9/8/chartex" xmlns:cx2="http://schemas.microsoft.com/office/drawing/2015/10/21/chartex" xmlns:cx3="http://schemas.microsoft.com/office/drawing/2016/5/9/chartex" xmlns:cx4="http://schemas.microsoft.com/office/drawing/2016/5/10/chartex" xmlns:cx5="http://schemas.microsoft.com/office/drawing/2016/5/11/chartex" xmlns:cx6="http://schemas.microsoft.com/office/drawing/2016/5/12/chartex" xmlns:cx7="http://schemas.microsoft.com/office/drawing/2016/5/13/chartex" xmlns:cx8="http://schemas.microsoft.com/office/drawing/2016/5/14/chartex" xmlns:mc="http://schemas.openxmlformats.org/markup-compatibility/2006" xmlns:aink="http://schemas.microsoft.com/office/drawing/2016/ink" xmlns:am3d="http://schemas.microsoft.com/office/drawing/2017/model3d" xmlns:o="urn:schemas-microsoft-com:office:office" xmlns:oel="http://schemas.microsoft.com/office/2019/extlst" xmlns:r="http://schemas.openxmlformats.org/officeDocument/2006/relationships" xmlns:m="http://schemas.openxmlformats.org/officeDocument/2006/math" xmlns:v="urn:schemas-microsoft-com:vml" xmlns:wp14="http://schemas.microsoft.com/office/word/2010/wordprocessingDrawing" xmlns:wp="http://schemas.openxmlformats.org/drawingml/2006/wordprocessingDrawing" xmlns:w10="urn:schemas-microsoft-com:office:word" xmlns:w="http://schemas.openxmlformats.org/wordprocessingml/2006/main" xmlns:w14="http://schemas.microsoft.com/office/word/2010/wordml" xmlns:w15="http://schemas.microsoft.com/office/word/2012/wordml" xmlns:w16cex="http://schemas.microsoft.com/office/word/2018/wordml/cex" xmlns:w16cid="http://schemas.microsoft.com/office/word/2016/wordml/cid" xmlns:w16="http://schemas.microsoft.com/office/word/2018/wordml" xmlns:w16du="http://schemas.microsoft.com/office/word/2023/wordml/word16du" xmlns:w16sdtdh="http://schemas.microsoft.com/office/word/2020/wordml/sdtdatahash" xmlns:w16sdtfl="http://schemas.microsoft.com/office/word/2024/wordml/sdtformatlock" xmlns:w16se="http://schemas.microsoft.com/office/word/2015/wordml/symex" xmlns:wpg="http://schemas.microsoft.com/office/word/2010/wordprocessingGroup" xmlns:wpi="http://schemas.microsoft.com/office/word/2010/wordprocessingInk" xmlns:wne="http://schemas.microsoft.com/office/word/2006/wordml" xmlns:wps="http://schemas.microsoft.com/office/word/2010/wordprocessingShape" mc:Ignorable="w14 w15 w16se w16cid w16 w16cex w16sdtdh w16sdtfl w16du wp14">
+<w:document xmlns:wpc="http://schemas.microsoft.com/office/word/2010/wordprocessingCanvas" xmlns:cx="http://schemas.microsoft.com/office/drawing/2014/chartex" xmlns:cx1="http://schemas.microsoft.com/office/drawing/2015/9/8/chartex" xmlns:cx2="http://schemas.microsoft.com/office/drawing/2015/10/21/chartex" xmlns:cx3="http://schemas.microsoft.com/office/drawing/2016/5/9/chartex" xmlns:cx4="http://schemas.microsoft.com/office/drawing/2016/5/10/chartex" xmlns:cx5="http://schemas.microsoft.com/office/drawing/2016/5/11/chartex" xmlns:cx6="http://schemas.microsoft.com/office/drawing/2016/5/12/chartex" xmlns:cx7="http://schemas.microsoft.com/office/drawing/2016/5/13/chartex" xmlns:cx8="http://schemas.microsoft.com/office/drawing/2016/5/14/chartex" xmlns:mc="http://schemas.openxmlformats.org/markup-compatibility/2006" xmlns:aink="http://schemas.microsoft.com/office/drawing/2016/ink" xmlns:am3d="http://schemas.microsoft.com/office/drawing/2017/model3d" xmlns:o="urn:schemas-microsoft-com:office:office" xmlns:oel="http://schemas.microsoft.com/office/2019/extlst" xmlns:r="http://schemas.openxmlformats.org/officeDocument/2006/relationships" xmlns:m="http://schemas.openxmlformats.org/officeDocument/2006/math" xmlns:v="urn:schemas-microsoft-com:vml" xmlns:wp14="http://schemas.microsoft.com/office/word/2010/wordprocessingDrawing" xmlns:wp="http://schemas.openxmlformats.org/drawingml/2006/wordprocessingDrawing" xmlns:w10="urn:schemas-microsoft-com:office:word" xmlns:w="http://schemas.openxmlformats.org/wordprocessingml/2006/main" xmlns:w14="http://schemas.microsoft.com/office/word/2010/wordml" xmlns:w15="http://schemas.microsoft.com/office/word/2012/wordml" xmlns:w16cex="http://schemas.microsoft.com/office/word/2018/wordml/cex" xmlns:w16cid="http://schemas.microsoft.com/office/word/2016/wordml/cid" xmlns:w16="http://schemas.microsoft.com/office/word/2018/wordml" xmlns:w16du="http://schemas.microsoft.com/office/word/2023/wordml/word16du" xmlns:w16sdtdh="http://schemas.microsoft.com/office/word/2020/wordml/sdtdatahash" xmlns:w16se="http://schemas.microsoft.com/office/word/2015/wordml/symex" xmlns:wpg="http://schemas.microsoft.com/office/word/2010/wordprocessingGroup" xmlns:wpi="http://schemas.microsoft.com/office/word/2010/wordprocessingInk" xmlns:wne="http://schemas.microsoft.com/office/word/2006/wordml" xmlns:wps="http://schemas.microsoft.com/office/word/2010/wordprocessingShape" mc:Ignorable="w14 w15 w16se w16cid w16 w16cex w16sdtdh w16du wp14">
   <w:body>
     <w:p>
       <w:pPr>
@@ -580,6 +580,7 @@
       <w:r>
         <w:rPr>
           <w:rFonts w:ascii="Times New Roman" w:hAnsi="Times New Roman" w:cs="Times New Roman"/>
+          <w:noProof/>
           <w:sz w:val="24"/>
           <w:szCs w:val="24"/>
         </w:rPr>
@@ -628,6 +629,7 @@
       <w:r>
         <w:rPr>
           <w:rFonts w:ascii="Times New Roman" w:hAnsi="Times New Roman" w:cs="Times New Roman"/>
+          <w:noProof/>
           <w:sz w:val="24"/>
           <w:szCs w:val="24"/>
         </w:rPr>
@@ -816,6 +818,7 @@
       <w:r>
         <w:rPr>
           <w:rFonts w:ascii="Times New Roman" w:hAnsi="Times New Roman" w:cs="Times New Roman"/>
+          <w:noProof/>
           <w:sz w:val="24"/>
           <w:szCs w:val="24"/>
         </w:rPr>
@@ -858,6 +861,7 @@
       <w:r>
         <w:rPr>
           <w:rFonts w:ascii="Times New Roman" w:hAnsi="Times New Roman" w:cs="Times New Roman"/>
+          <w:noProof/>
           <w:sz w:val="24"/>
           <w:szCs w:val="24"/>
         </w:rPr>
@@ -898,6 +902,960 @@
         </w:drawing>
       </w:r>
     </w:p>
+    <w:p>
+      <w:pPr>
+        <w:spacing w:after="0" w:line="276" w:lineRule="auto"/>
+        <w:jc w:val="center"/>
+        <w:rPr>
+          <w:rFonts w:ascii="Times New Roman" w:hAnsi="Times New Roman" w:cs="Times New Roman"/>
+          <w:sz w:val="24"/>
+          <w:szCs w:val="24"/>
+        </w:rPr>
+      </w:pPr>
+    </w:p>
+    <w:p>
+      <w:pPr>
+        <w:spacing w:after="0" w:line="276" w:lineRule="auto"/>
+        <w:jc w:val="center"/>
+        <w:rPr>
+          <w:rFonts w:ascii="Times New Roman" w:hAnsi="Times New Roman" w:cs="Times New Roman"/>
+          <w:sz w:val="24"/>
+          <w:szCs w:val="24"/>
+        </w:rPr>
+      </w:pPr>
+    </w:p>
+    <w:p>
+      <w:pPr>
+        <w:spacing w:after="0" w:line="276" w:lineRule="auto"/>
+        <w:jc w:val="center"/>
+        <w:rPr>
+          <w:rFonts w:ascii="Times New Roman" w:hAnsi="Times New Roman" w:cs="Times New Roman"/>
+          <w:sz w:val="24"/>
+          <w:szCs w:val="24"/>
+        </w:rPr>
+      </w:pPr>
+    </w:p>
+    <w:p>
+      <w:pPr>
+        <w:spacing w:after="0" w:line="276" w:lineRule="auto"/>
+        <w:jc w:val="center"/>
+        <w:rPr>
+          <w:rFonts w:ascii="Times New Roman" w:hAnsi="Times New Roman" w:cs="Times New Roman"/>
+          <w:sz w:val="24"/>
+          <w:szCs w:val="24"/>
+        </w:rPr>
+      </w:pPr>
+    </w:p>
+    <w:p>
+      <w:pPr>
+        <w:spacing w:after="0" w:line="276" w:lineRule="auto"/>
+        <w:jc w:val="center"/>
+        <w:rPr>
+          <w:rFonts w:ascii="Times New Roman" w:hAnsi="Times New Roman" w:cs="Times New Roman"/>
+          <w:sz w:val="24"/>
+          <w:szCs w:val="24"/>
+        </w:rPr>
+      </w:pPr>
+    </w:p>
+    <w:p>
+      <w:pPr>
+        <w:spacing w:after="0" w:line="276" w:lineRule="auto"/>
+        <w:jc w:val="center"/>
+        <w:rPr>
+          <w:rFonts w:ascii="Times New Roman" w:hAnsi="Times New Roman" w:cs="Times New Roman"/>
+          <w:sz w:val="24"/>
+          <w:szCs w:val="24"/>
+        </w:rPr>
+      </w:pPr>
+    </w:p>
+    <w:p>
+      <w:pPr>
+        <w:spacing w:after="0" w:line="240" w:lineRule="auto"/>
+        <w:rPr>
+          <w:rFonts w:ascii="Consolas" w:eastAsia="Times New Roman" w:hAnsi="Consolas" w:cs="Times New Roman"/>
+          <w:kern w:val="0"/>
+          <w:sz w:val="20"/>
+          <w:szCs w:val="20"/>
+          <w:lang w:eastAsia="pt-BR"/>
+          <w14:ligatures w14:val="none"/>
+        </w:rPr>
+      </w:pPr>
+      <w:r>
+        <w:rPr>
+          <w:rFonts w:ascii="Consolas" w:eastAsia="Times New Roman" w:hAnsi="Consolas" w:cs="Times New Roman"/>
+          <w:color w:val="008013"/>
+          <w:kern w:val="0"/>
+          <w:sz w:val="20"/>
+          <w:szCs w:val="20"/>
+          <w:lang w:eastAsia="pt-BR"/>
+          <w14:ligatures w14:val="none"/>
+        </w:rPr>
+        <w:lastRenderedPageBreak/>
+        <w:t>% Parâmetros</w:t>
+      </w:r>
+    </w:p>
+    <w:p>
+      <w:pPr>
+        <w:spacing w:after="0" w:line="240" w:lineRule="auto"/>
+        <w:rPr>
+          <w:rFonts w:ascii="Consolas" w:eastAsia="Times New Roman" w:hAnsi="Consolas" w:cs="Times New Roman"/>
+          <w:kern w:val="0"/>
+          <w:sz w:val="20"/>
+          <w:szCs w:val="20"/>
+          <w:lang w:eastAsia="pt-BR"/>
+          <w14:ligatures w14:val="none"/>
+        </w:rPr>
+      </w:pPr>
+      <w:proofErr w:type="spellStart"/>
+      <w:r>
+        <w:rPr>
+          <w:rFonts w:ascii="Consolas" w:eastAsia="Times New Roman" w:hAnsi="Consolas" w:cs="Times New Roman"/>
+          <w:kern w:val="0"/>
+          <w:sz w:val="20"/>
+          <w:szCs w:val="20"/>
+          <w:lang w:eastAsia="pt-BR"/>
+          <w14:ligatures w14:val="none"/>
+        </w:rPr>
+        <w:t>m_s</w:t>
+      </w:r>
+      <w:proofErr w:type="spellEnd"/>
+      <w:r>
+        <w:rPr>
+          <w:rFonts w:ascii="Consolas" w:eastAsia="Times New Roman" w:hAnsi="Consolas" w:cs="Times New Roman"/>
+          <w:kern w:val="0"/>
+          <w:sz w:val="20"/>
+          <w:szCs w:val="20"/>
+          <w:lang w:eastAsia="pt-BR"/>
+          <w14:ligatures w14:val="none"/>
+        </w:rPr>
+        <w:t xml:space="preserve"> = </w:t>
+      </w:r>
+      <w:proofErr w:type="gramStart"/>
+      <w:r>
+        <w:rPr>
+          <w:rFonts w:ascii="Consolas" w:eastAsia="Times New Roman" w:hAnsi="Consolas" w:cs="Times New Roman"/>
+          <w:kern w:val="0"/>
+          <w:sz w:val="20"/>
+          <w:szCs w:val="20"/>
+          <w:lang w:eastAsia="pt-BR"/>
+          <w14:ligatures w14:val="none"/>
+        </w:rPr>
+        <w:t xml:space="preserve">250;   </w:t>
+      </w:r>
+      <w:proofErr w:type="gramEnd"/>
+      <w:r>
+        <w:rPr>
+          <w:rFonts w:ascii="Consolas" w:eastAsia="Times New Roman" w:hAnsi="Consolas" w:cs="Times New Roman"/>
+          <w:kern w:val="0"/>
+          <w:sz w:val="20"/>
+          <w:szCs w:val="20"/>
+          <w:lang w:eastAsia="pt-BR"/>
+          <w14:ligatures w14:val="none"/>
+        </w:rPr>
+        <w:t xml:space="preserve">   </w:t>
+      </w:r>
+      <w:r>
+        <w:rPr>
+          <w:rFonts w:ascii="Consolas" w:eastAsia="Times New Roman" w:hAnsi="Consolas" w:cs="Times New Roman"/>
+          <w:color w:val="008013"/>
+          <w:kern w:val="0"/>
+          <w:sz w:val="20"/>
+          <w:szCs w:val="20"/>
+          <w:lang w:eastAsia="pt-BR"/>
+          <w14:ligatures w14:val="none"/>
+        </w:rPr>
+        <w:t xml:space="preserve">% Massa suspensa (kg) - 250 a 500 kg </w:t>
+      </w:r>
+    </w:p>
+    <w:p>
+      <w:pPr>
+        <w:spacing w:after="0" w:line="240" w:lineRule="auto"/>
+        <w:rPr>
+          <w:rFonts w:ascii="Consolas" w:eastAsia="Times New Roman" w:hAnsi="Consolas" w:cs="Times New Roman"/>
+          <w:kern w:val="0"/>
+          <w:sz w:val="20"/>
+          <w:szCs w:val="20"/>
+          <w:lang w:eastAsia="pt-BR"/>
+          <w14:ligatures w14:val="none"/>
+        </w:rPr>
+      </w:pPr>
+      <w:proofErr w:type="spellStart"/>
+      <w:r>
+        <w:rPr>
+          <w:rFonts w:ascii="Consolas" w:eastAsia="Times New Roman" w:hAnsi="Consolas" w:cs="Times New Roman"/>
+          <w:kern w:val="0"/>
+          <w:sz w:val="20"/>
+          <w:szCs w:val="20"/>
+          <w:lang w:eastAsia="pt-BR"/>
+          <w14:ligatures w14:val="none"/>
+        </w:rPr>
+        <w:t>m_u</w:t>
+      </w:r>
+      <w:proofErr w:type="spellEnd"/>
+      <w:r>
+        <w:rPr>
+          <w:rFonts w:ascii="Consolas" w:eastAsia="Times New Roman" w:hAnsi="Consolas" w:cs="Times New Roman"/>
+          <w:kern w:val="0"/>
+          <w:sz w:val="20"/>
+          <w:szCs w:val="20"/>
+          <w:lang w:eastAsia="pt-BR"/>
+          <w14:ligatures w14:val="none"/>
+        </w:rPr>
+        <w:t xml:space="preserve"> = </w:t>
+      </w:r>
+      <w:proofErr w:type="gramStart"/>
+      <w:r>
+        <w:rPr>
+          <w:rFonts w:ascii="Consolas" w:eastAsia="Times New Roman" w:hAnsi="Consolas" w:cs="Times New Roman"/>
+          <w:kern w:val="0"/>
+          <w:sz w:val="20"/>
+          <w:szCs w:val="20"/>
+          <w:lang w:eastAsia="pt-BR"/>
+          <w14:ligatures w14:val="none"/>
+        </w:rPr>
+        <w:t xml:space="preserve">50;   </w:t>
+      </w:r>
+      <w:proofErr w:type="gramEnd"/>
+      <w:r>
+        <w:rPr>
+          <w:rFonts w:ascii="Consolas" w:eastAsia="Times New Roman" w:hAnsi="Consolas" w:cs="Times New Roman"/>
+          <w:kern w:val="0"/>
+          <w:sz w:val="20"/>
+          <w:szCs w:val="20"/>
+          <w:lang w:eastAsia="pt-BR"/>
+          <w14:ligatures w14:val="none"/>
+        </w:rPr>
+        <w:t xml:space="preserve">    </w:t>
+      </w:r>
+      <w:r>
+        <w:rPr>
+          <w:rFonts w:ascii="Consolas" w:eastAsia="Times New Roman" w:hAnsi="Consolas" w:cs="Times New Roman"/>
+          <w:color w:val="008013"/>
+          <w:kern w:val="0"/>
+          <w:sz w:val="20"/>
+          <w:szCs w:val="20"/>
+          <w:lang w:eastAsia="pt-BR"/>
+          <w14:ligatures w14:val="none"/>
+        </w:rPr>
+        <w:t>% Massa não suspensa (kg) - 25 a 75 kg</w:t>
+      </w:r>
+    </w:p>
+    <w:p>
+      <w:pPr>
+        <w:spacing w:after="0" w:line="240" w:lineRule="auto"/>
+        <w:rPr>
+          <w:rFonts w:ascii="Consolas" w:eastAsia="Times New Roman" w:hAnsi="Consolas" w:cs="Times New Roman"/>
+          <w:kern w:val="0"/>
+          <w:sz w:val="20"/>
+          <w:szCs w:val="20"/>
+          <w:lang w:eastAsia="pt-BR"/>
+          <w14:ligatures w14:val="none"/>
+        </w:rPr>
+      </w:pPr>
+      <w:proofErr w:type="spellStart"/>
+      <w:r>
+        <w:rPr>
+          <w:rFonts w:ascii="Consolas" w:eastAsia="Times New Roman" w:hAnsi="Consolas" w:cs="Times New Roman"/>
+          <w:kern w:val="0"/>
+          <w:sz w:val="20"/>
+          <w:szCs w:val="20"/>
+          <w:lang w:eastAsia="pt-BR"/>
+          <w14:ligatures w14:val="none"/>
+        </w:rPr>
+        <w:t>k_s</w:t>
+      </w:r>
+      <w:proofErr w:type="spellEnd"/>
+      <w:r>
+        <w:rPr>
+          <w:rFonts w:ascii="Consolas" w:eastAsia="Times New Roman" w:hAnsi="Consolas" w:cs="Times New Roman"/>
+          <w:kern w:val="0"/>
+          <w:sz w:val="20"/>
+          <w:szCs w:val="20"/>
+          <w:lang w:eastAsia="pt-BR"/>
+          <w14:ligatures w14:val="none"/>
+        </w:rPr>
+        <w:t xml:space="preserve"> = </w:t>
+      </w:r>
+      <w:proofErr w:type="gramStart"/>
+      <w:r>
+        <w:rPr>
+          <w:rFonts w:ascii="Consolas" w:eastAsia="Times New Roman" w:hAnsi="Consolas" w:cs="Times New Roman"/>
+          <w:kern w:val="0"/>
+          <w:sz w:val="20"/>
+          <w:szCs w:val="20"/>
+          <w:lang w:eastAsia="pt-BR"/>
+          <w14:ligatures w14:val="none"/>
+        </w:rPr>
+        <w:t xml:space="preserve">15000;   </w:t>
+      </w:r>
+      <w:proofErr w:type="gramEnd"/>
+      <w:r>
+        <w:rPr>
+          <w:rFonts w:ascii="Consolas" w:eastAsia="Times New Roman" w:hAnsi="Consolas" w:cs="Times New Roman"/>
+          <w:kern w:val="0"/>
+          <w:sz w:val="20"/>
+          <w:szCs w:val="20"/>
+          <w:lang w:eastAsia="pt-BR"/>
+          <w14:ligatures w14:val="none"/>
+        </w:rPr>
+        <w:t xml:space="preserve"> </w:t>
+      </w:r>
+      <w:r>
+        <w:rPr>
+          <w:rFonts w:ascii="Consolas" w:eastAsia="Times New Roman" w:hAnsi="Consolas" w:cs="Times New Roman"/>
+          <w:color w:val="008013"/>
+          <w:kern w:val="0"/>
+          <w:sz w:val="20"/>
+          <w:szCs w:val="20"/>
+          <w:lang w:eastAsia="pt-BR"/>
+          <w14:ligatures w14:val="none"/>
+        </w:rPr>
+        <w:t>% Rigidez da suspensão (N/m) - 10 000 a 50 000 N/m</w:t>
+      </w:r>
+    </w:p>
+    <w:p>
+      <w:pPr>
+        <w:spacing w:after="0" w:line="240" w:lineRule="auto"/>
+        <w:rPr>
+          <w:rFonts w:ascii="Consolas" w:eastAsia="Times New Roman" w:hAnsi="Consolas" w:cs="Times New Roman"/>
+          <w:kern w:val="0"/>
+          <w:sz w:val="20"/>
+          <w:szCs w:val="20"/>
+          <w:lang w:eastAsia="pt-BR"/>
+          <w14:ligatures w14:val="none"/>
+        </w:rPr>
+      </w:pPr>
+      <w:proofErr w:type="spellStart"/>
+      <w:r>
+        <w:rPr>
+          <w:rFonts w:ascii="Consolas" w:eastAsia="Times New Roman" w:hAnsi="Consolas" w:cs="Times New Roman"/>
+          <w:kern w:val="0"/>
+          <w:sz w:val="20"/>
+          <w:szCs w:val="20"/>
+          <w:lang w:eastAsia="pt-BR"/>
+          <w14:ligatures w14:val="none"/>
+        </w:rPr>
+        <w:t>k_t</w:t>
+      </w:r>
+      <w:proofErr w:type="spellEnd"/>
+      <w:r>
+        <w:rPr>
+          <w:rFonts w:ascii="Consolas" w:eastAsia="Times New Roman" w:hAnsi="Consolas" w:cs="Times New Roman"/>
+          <w:kern w:val="0"/>
+          <w:sz w:val="20"/>
+          <w:szCs w:val="20"/>
+          <w:lang w:eastAsia="pt-BR"/>
+          <w14:ligatures w14:val="none"/>
+        </w:rPr>
+        <w:t xml:space="preserve"> = </w:t>
+      </w:r>
+      <w:proofErr w:type="gramStart"/>
+      <w:r>
+        <w:rPr>
+          <w:rFonts w:ascii="Consolas" w:eastAsia="Times New Roman" w:hAnsi="Consolas" w:cs="Times New Roman"/>
+          <w:kern w:val="0"/>
+          <w:sz w:val="20"/>
+          <w:szCs w:val="20"/>
+          <w:lang w:eastAsia="pt-BR"/>
+          <w14:ligatures w14:val="none"/>
+        </w:rPr>
+        <w:t xml:space="preserve">200000;   </w:t>
+      </w:r>
+      <w:proofErr w:type="gramEnd"/>
+      <w:r>
+        <w:rPr>
+          <w:rFonts w:ascii="Consolas" w:eastAsia="Times New Roman" w:hAnsi="Consolas" w:cs="Times New Roman"/>
+          <w:color w:val="008013"/>
+          <w:kern w:val="0"/>
+          <w:sz w:val="20"/>
+          <w:szCs w:val="20"/>
+          <w:lang w:eastAsia="pt-BR"/>
+          <w14:ligatures w14:val="none"/>
+        </w:rPr>
+        <w:t>% Rigidez do pneu (N/m) - 150 000 a 250 000 N/m</w:t>
+      </w:r>
+    </w:p>
+    <w:p>
+      <w:pPr>
+        <w:spacing w:after="0" w:line="240" w:lineRule="auto"/>
+        <w:rPr>
+          <w:rFonts w:ascii="Consolas" w:eastAsia="Times New Roman" w:hAnsi="Consolas" w:cs="Times New Roman"/>
+          <w:kern w:val="0"/>
+          <w:sz w:val="20"/>
+          <w:szCs w:val="20"/>
+          <w:lang w:eastAsia="pt-BR"/>
+          <w14:ligatures w14:val="none"/>
+        </w:rPr>
+      </w:pPr>
+      <w:proofErr w:type="spellStart"/>
+      <w:r>
+        <w:rPr>
+          <w:rFonts w:ascii="Consolas" w:eastAsia="Times New Roman" w:hAnsi="Consolas" w:cs="Times New Roman"/>
+          <w:kern w:val="0"/>
+          <w:sz w:val="20"/>
+          <w:szCs w:val="20"/>
+          <w:lang w:eastAsia="pt-BR"/>
+          <w14:ligatures w14:val="none"/>
+        </w:rPr>
+        <w:t>c_s</w:t>
+      </w:r>
+      <w:proofErr w:type="spellEnd"/>
+      <w:r>
+        <w:rPr>
+          <w:rFonts w:ascii="Consolas" w:eastAsia="Times New Roman" w:hAnsi="Consolas" w:cs="Times New Roman"/>
+          <w:kern w:val="0"/>
+          <w:sz w:val="20"/>
+          <w:szCs w:val="20"/>
+          <w:lang w:eastAsia="pt-BR"/>
+          <w14:ligatures w14:val="none"/>
+        </w:rPr>
+        <w:t xml:space="preserve"> = </w:t>
+      </w:r>
+      <w:proofErr w:type="gramStart"/>
+      <w:r>
+        <w:rPr>
+          <w:rFonts w:ascii="Consolas" w:eastAsia="Times New Roman" w:hAnsi="Consolas" w:cs="Times New Roman"/>
+          <w:kern w:val="0"/>
+          <w:sz w:val="20"/>
+          <w:szCs w:val="20"/>
+          <w:lang w:eastAsia="pt-BR"/>
+          <w14:ligatures w14:val="none"/>
+        </w:rPr>
+        <w:t xml:space="preserve">1000;   </w:t>
+      </w:r>
+      <w:proofErr w:type="gramEnd"/>
+      <w:r>
+        <w:rPr>
+          <w:rFonts w:ascii="Consolas" w:eastAsia="Times New Roman" w:hAnsi="Consolas" w:cs="Times New Roman"/>
+          <w:kern w:val="0"/>
+          <w:sz w:val="20"/>
+          <w:szCs w:val="20"/>
+          <w:lang w:eastAsia="pt-BR"/>
+          <w14:ligatures w14:val="none"/>
+        </w:rPr>
+        <w:t xml:space="preserve">  </w:t>
+      </w:r>
+      <w:r>
+        <w:rPr>
+          <w:rFonts w:ascii="Consolas" w:eastAsia="Times New Roman" w:hAnsi="Consolas" w:cs="Times New Roman"/>
+          <w:color w:val="008013"/>
+          <w:kern w:val="0"/>
+          <w:sz w:val="20"/>
+          <w:szCs w:val="20"/>
+          <w:lang w:eastAsia="pt-BR"/>
+          <w14:ligatures w14:val="none"/>
+        </w:rPr>
+        <w:t>% Amortecimento da suspensão (</w:t>
+      </w:r>
+      <w:proofErr w:type="spellStart"/>
+      <w:r>
+        <w:rPr>
+          <w:rFonts w:ascii="Consolas" w:eastAsia="Times New Roman" w:hAnsi="Consolas" w:cs="Times New Roman"/>
+          <w:color w:val="008013"/>
+          <w:kern w:val="0"/>
+          <w:sz w:val="20"/>
+          <w:szCs w:val="20"/>
+          <w:lang w:eastAsia="pt-BR"/>
+          <w14:ligatures w14:val="none"/>
+        </w:rPr>
+        <w:t>Ns</w:t>
+      </w:r>
+      <w:proofErr w:type="spellEnd"/>
+      <w:r>
+        <w:rPr>
+          <w:rFonts w:ascii="Consolas" w:eastAsia="Times New Roman" w:hAnsi="Consolas" w:cs="Times New Roman"/>
+          <w:color w:val="008013"/>
+          <w:kern w:val="0"/>
+          <w:sz w:val="20"/>
+          <w:szCs w:val="20"/>
+          <w:lang w:eastAsia="pt-BR"/>
+          <w14:ligatures w14:val="none"/>
+        </w:rPr>
+        <w:t xml:space="preserve">/m) - 1 000 a 5 000 </w:t>
+      </w:r>
+      <w:proofErr w:type="spellStart"/>
+      <w:r>
+        <w:rPr>
+          <w:rFonts w:ascii="Consolas" w:eastAsia="Times New Roman" w:hAnsi="Consolas" w:cs="Times New Roman"/>
+          <w:color w:val="008013"/>
+          <w:kern w:val="0"/>
+          <w:sz w:val="20"/>
+          <w:szCs w:val="20"/>
+          <w:lang w:eastAsia="pt-BR"/>
+          <w14:ligatures w14:val="none"/>
+        </w:rPr>
+        <w:t>Ns</w:t>
+      </w:r>
+      <w:proofErr w:type="spellEnd"/>
+      <w:r>
+        <w:rPr>
+          <w:rFonts w:ascii="Consolas" w:eastAsia="Times New Roman" w:hAnsi="Consolas" w:cs="Times New Roman"/>
+          <w:color w:val="008013"/>
+          <w:kern w:val="0"/>
+          <w:sz w:val="20"/>
+          <w:szCs w:val="20"/>
+          <w:lang w:eastAsia="pt-BR"/>
+          <w14:ligatures w14:val="none"/>
+        </w:rPr>
+        <w:t>/m</w:t>
+      </w:r>
+    </w:p>
+    <w:p>
+      <w:pPr>
+        <w:spacing w:after="0" w:line="276" w:lineRule="auto"/>
+        <w:rPr>
+          <w:rFonts w:ascii="Times New Roman" w:hAnsi="Times New Roman" w:cs="Times New Roman"/>
+          <w:sz w:val="24"/>
+          <w:szCs w:val="24"/>
+        </w:rPr>
+      </w:pPr>
+    </w:p>
+    <w:p>
+      <w:pPr>
+        <w:spacing w:after="0" w:line="276" w:lineRule="auto"/>
+        <w:jc w:val="center"/>
+        <w:rPr>
+          <w:rFonts w:ascii="Times New Roman" w:hAnsi="Times New Roman" w:cs="Times New Roman"/>
+          <w:b/>
+          <w:bCs/>
+          <w:sz w:val="24"/>
+          <w:szCs w:val="24"/>
+        </w:rPr>
+      </w:pPr>
+      <w:r>
+        <w:rPr>
+          <w:rFonts w:ascii="Times New Roman" w:hAnsi="Times New Roman" w:cs="Times New Roman"/>
+          <w:b/>
+          <w:bCs/>
+          <w:sz w:val="24"/>
+          <w:szCs w:val="24"/>
+        </w:rPr>
+        <w:t>IMPLEMENTAÇÃO MANUAL</w:t>
+      </w:r>
+    </w:p>
+    <w:p>
+      <w:pPr>
+        <w:spacing w:after="0" w:line="276" w:lineRule="auto"/>
+        <w:rPr>
+          <w:rFonts w:ascii="Times New Roman" w:hAnsi="Times New Roman" w:cs="Times New Roman"/>
+          <w:sz w:val="24"/>
+          <w:szCs w:val="24"/>
+        </w:rPr>
+      </w:pPr>
+    </w:p>
+    <w:p>
+      <w:pPr>
+        <w:spacing w:after="0" w:line="276" w:lineRule="auto"/>
+        <w:rPr>
+          <w:rFonts w:ascii="Times New Roman" w:hAnsi="Times New Roman" w:cs="Times New Roman"/>
+          <w:sz w:val="24"/>
+          <w:szCs w:val="24"/>
+        </w:rPr>
+      </w:pPr>
+      <w:r>
+        <w:rPr>
+          <w:rFonts w:ascii="Times New Roman" w:hAnsi="Times New Roman" w:cs="Times New Roman"/>
+          <w:sz w:val="24"/>
+          <w:szCs w:val="24"/>
+        </w:rPr>
+        <w:t>RMS da Aceleração da Massa Suspensa (Conforto): 6.0989 m/s^2</w:t>
+      </w:r>
+    </w:p>
+    <w:p>
+      <w:pPr>
+        <w:spacing w:after="0" w:line="276" w:lineRule="auto"/>
+        <w:rPr>
+          <w:rFonts w:ascii="Times New Roman" w:hAnsi="Times New Roman" w:cs="Times New Roman"/>
+          <w:sz w:val="24"/>
+          <w:szCs w:val="24"/>
+        </w:rPr>
+      </w:pPr>
+      <w:r>
+        <w:rPr>
+          <w:rFonts w:ascii="Times New Roman" w:hAnsi="Times New Roman" w:cs="Times New Roman"/>
+          <w:sz w:val="24"/>
+          <w:szCs w:val="24"/>
+        </w:rPr>
+        <w:t>Pico da Aceleração da Massa Suspensa (Conforto): 9.0072 m</w:t>
+      </w:r>
+    </w:p>
+    <w:p>
+      <w:pPr>
+        <w:spacing w:after="0" w:line="276" w:lineRule="auto"/>
+        <w:rPr>
+          <w:rFonts w:ascii="Times New Roman" w:hAnsi="Times New Roman" w:cs="Times New Roman"/>
+          <w:sz w:val="24"/>
+          <w:szCs w:val="24"/>
+        </w:rPr>
+      </w:pPr>
+      <w:r>
+        <w:rPr>
+          <w:rFonts w:ascii="Times New Roman" w:hAnsi="Times New Roman" w:cs="Times New Roman"/>
+          <w:sz w:val="24"/>
+          <w:szCs w:val="24"/>
+        </w:rPr>
+        <w:t>Pico do Deslocamento Relativo da Suspensão: 0.1381 m</w:t>
+      </w:r>
+    </w:p>
+    <w:p>
+      <w:pPr>
+        <w:spacing w:after="0" w:line="276" w:lineRule="auto"/>
+        <w:rPr>
+          <w:rFonts w:ascii="Times New Roman" w:hAnsi="Times New Roman" w:cs="Times New Roman"/>
+          <w:sz w:val="24"/>
+          <w:szCs w:val="24"/>
+        </w:rPr>
+      </w:pPr>
+      <w:r>
+        <w:rPr>
+          <w:rFonts w:ascii="Times New Roman" w:hAnsi="Times New Roman" w:cs="Times New Roman"/>
+          <w:sz w:val="24"/>
+          <w:szCs w:val="24"/>
+        </w:rPr>
+        <w:t>RMS do Deslocamento Relativo da Suspensão: 0.0933 m/s^2</w:t>
+      </w:r>
+    </w:p>
+    <w:p>
+      <w:pPr>
+        <w:spacing w:after="0" w:line="276" w:lineRule="auto"/>
+        <w:rPr>
+          <w:rFonts w:ascii="Times New Roman" w:hAnsi="Times New Roman" w:cs="Times New Roman"/>
+          <w:sz w:val="24"/>
+          <w:szCs w:val="24"/>
+        </w:rPr>
+      </w:pPr>
+    </w:p>
+    <w:p>
+      <w:pPr>
+        <w:spacing w:after="0" w:line="276" w:lineRule="auto"/>
+        <w:jc w:val="center"/>
+        <w:rPr>
+          <w:noProof/>
+        </w:rPr>
+      </w:pPr>
+      <w:r>
+        <w:rPr>
+          <w:rFonts w:ascii="Times New Roman" w:hAnsi="Times New Roman" w:cs="Times New Roman"/>
+          <w:sz w:val="24"/>
+          <w:szCs w:val="24"/>
+        </w:rPr>
+        <w:drawing>
+          <wp:inline distT="0" distB="0" distL="0" distR="0" wp14:anchorId="3672E269" wp14:editId="76D01A99">
+            <wp:extent cx="2712060" cy="2160000"/>
+            <wp:effectExtent l="0" t="0" r="0" b="0"/>
+            <wp:docPr id="1275771839" name="Imagem 1"/>
+            <wp:cNvGraphicFramePr>
+              <a:graphicFrameLocks xmlns:a="http://schemas.openxmlformats.org/drawingml/2006/main" noChangeAspect="1"/>
+            </wp:cNvGraphicFramePr>
+            <a:graphic xmlns:a="http://schemas.openxmlformats.org/drawingml/2006/main">
+              <a:graphicData uri="http://schemas.openxmlformats.org/drawingml/2006/picture">
+                <pic:pic xmlns:pic="http://schemas.openxmlformats.org/drawingml/2006/picture">
+                  <pic:nvPicPr>
+                    <pic:cNvPr id="1275771839" name=""/>
+                    <pic:cNvPicPr/>
+                  </pic:nvPicPr>
+                  <pic:blipFill>
+                    <a:blip r:embed="rId8"/>
+                    <a:stretch>
+                      <a:fillRect/>
+                    </a:stretch>
+                  </pic:blipFill>
+                  <pic:spPr>
+                    <a:xfrm>
+                      <a:off x="0" y="0"/>
+                      <a:ext cx="2712060" cy="2160000"/>
+                    </a:xfrm>
+                    <a:prstGeom prst="rect">
+                      <a:avLst/>
+                    </a:prstGeom>
+                  </pic:spPr>
+                </pic:pic>
+              </a:graphicData>
+            </a:graphic>
+          </wp:inline>
+        </w:drawing>
+      </w:r>
+      <w:r>
+        <w:rPr>
+          <w:noProof/>
+        </w:rPr>
+        <w:t xml:space="preserve"> </w:t>
+      </w:r>
+      <w:r>
+        <w:rPr>
+          <w:rFonts w:ascii="Times New Roman" w:hAnsi="Times New Roman" w:cs="Times New Roman"/>
+          <w:sz w:val="24"/>
+          <w:szCs w:val="24"/>
+        </w:rPr>
+        <w:drawing>
+          <wp:inline distT="0" distB="0" distL="0" distR="0" wp14:anchorId="646453BB" wp14:editId="25BC7E0A">
+            <wp:extent cx="2734581" cy="2160000"/>
+            <wp:effectExtent l="0" t="0" r="8890" b="0"/>
+            <wp:docPr id="1960317084" name="Imagem 1"/>
+            <wp:cNvGraphicFramePr>
+              <a:graphicFrameLocks xmlns:a="http://schemas.openxmlformats.org/drawingml/2006/main" noChangeAspect="1"/>
+            </wp:cNvGraphicFramePr>
+            <a:graphic xmlns:a="http://schemas.openxmlformats.org/drawingml/2006/main">
+              <a:graphicData uri="http://schemas.openxmlformats.org/drawingml/2006/picture">
+                <pic:pic xmlns:pic="http://schemas.openxmlformats.org/drawingml/2006/picture">
+                  <pic:nvPicPr>
+                    <pic:cNvPr id="1960317084" name=""/>
+                    <pic:cNvPicPr/>
+                  </pic:nvPicPr>
+                  <pic:blipFill>
+                    <a:blip r:embed="rId9"/>
+                    <a:stretch>
+                      <a:fillRect/>
+                    </a:stretch>
+                  </pic:blipFill>
+                  <pic:spPr>
+                    <a:xfrm>
+                      <a:off x="0" y="0"/>
+                      <a:ext cx="2734581" cy="2160000"/>
+                    </a:xfrm>
+                    <a:prstGeom prst="rect">
+                      <a:avLst/>
+                    </a:prstGeom>
+                  </pic:spPr>
+                </pic:pic>
+              </a:graphicData>
+            </a:graphic>
+          </wp:inline>
+        </w:drawing>
+      </w:r>
+    </w:p>
+    <w:p>
+      <w:pPr>
+        <w:spacing w:after="0" w:line="276" w:lineRule="auto"/>
+        <w:rPr>
+          <w:noProof/>
+        </w:rPr>
+      </w:pPr>
+    </w:p>
+    <w:p>
+      <w:pPr>
+        <w:spacing w:after="0" w:line="276" w:lineRule="auto"/>
+        <w:jc w:val="center"/>
+        <w:rPr>
+          <w:rFonts w:ascii="Times New Roman" w:hAnsi="Times New Roman" w:cs="Times New Roman"/>
+          <w:b/>
+          <w:bCs/>
+          <w:sz w:val="24"/>
+          <w:szCs w:val="24"/>
+        </w:rPr>
+      </w:pPr>
+      <w:r>
+        <w:rPr>
+          <w:rFonts w:ascii="Times New Roman" w:hAnsi="Times New Roman" w:cs="Times New Roman"/>
+          <w:b/>
+          <w:bCs/>
+          <w:sz w:val="24"/>
+          <w:szCs w:val="24"/>
+        </w:rPr>
+        <w:t xml:space="preserve">IMPLEMENTAÇÃO </w:t>
+      </w:r>
+      <w:r>
+        <w:rPr>
+          <w:rFonts w:ascii="Times New Roman" w:hAnsi="Times New Roman" w:cs="Times New Roman"/>
+          <w:b/>
+          <w:bCs/>
+          <w:sz w:val="24"/>
+          <w:szCs w:val="24"/>
+        </w:rPr>
+        <w:t>AUTOMÁTICA</w:t>
+      </w:r>
+    </w:p>
+    <w:p>
+      <w:pPr>
+        <w:spacing w:after="0" w:line="276" w:lineRule="auto"/>
+        <w:rPr>
+          <w:noProof/>
+        </w:rPr>
+      </w:pPr>
+    </w:p>
+    <w:p>
+      <w:pPr>
+        <w:spacing w:after="0" w:line="276" w:lineRule="auto"/>
+        <w:rPr>
+          <w:rFonts w:ascii="Times New Roman" w:hAnsi="Times New Roman" w:cs="Times New Roman"/>
+          <w:sz w:val="24"/>
+          <w:szCs w:val="24"/>
+        </w:rPr>
+      </w:pPr>
+      <w:r>
+        <w:rPr>
+          <w:rFonts w:ascii="Times New Roman" w:hAnsi="Times New Roman" w:cs="Times New Roman"/>
+          <w:sz w:val="24"/>
+          <w:szCs w:val="24"/>
+        </w:rPr>
+        <w:t>RMS da Aceleração da Massa Suspensa (Conforto): 6.0682 m/s^2</w:t>
+      </w:r>
+    </w:p>
+    <w:p>
+      <w:pPr>
+        <w:spacing w:after="0" w:line="276" w:lineRule="auto"/>
+        <w:rPr>
+          <w:rFonts w:ascii="Times New Roman" w:hAnsi="Times New Roman" w:cs="Times New Roman"/>
+          <w:sz w:val="24"/>
+          <w:szCs w:val="24"/>
+        </w:rPr>
+      </w:pPr>
+      <w:r>
+        <w:rPr>
+          <w:rFonts w:ascii="Times New Roman" w:hAnsi="Times New Roman" w:cs="Times New Roman"/>
+          <w:sz w:val="24"/>
+          <w:szCs w:val="24"/>
+        </w:rPr>
+        <w:t>Pico da Aceleração da Massa Suspensa (Conforto): 8.9611 m/s^2</w:t>
+      </w:r>
+    </w:p>
+    <w:p>
+      <w:pPr>
+        <w:spacing w:after="0" w:line="276" w:lineRule="auto"/>
+        <w:rPr>
+          <w:rFonts w:ascii="Times New Roman" w:hAnsi="Times New Roman" w:cs="Times New Roman"/>
+          <w:sz w:val="24"/>
+          <w:szCs w:val="24"/>
+        </w:rPr>
+      </w:pPr>
+      <w:r>
+        <w:rPr>
+          <w:rFonts w:ascii="Times New Roman" w:hAnsi="Times New Roman" w:cs="Times New Roman"/>
+          <w:sz w:val="24"/>
+          <w:szCs w:val="24"/>
+        </w:rPr>
+        <w:t>Pico do Deslocamento Relativo da Suspensão: 0.1381 m</w:t>
+      </w:r>
+    </w:p>
+    <w:p>
+      <w:pPr>
+        <w:spacing w:after="0" w:line="276" w:lineRule="auto"/>
+        <w:rPr>
+          <w:rFonts w:ascii="Times New Roman" w:hAnsi="Times New Roman" w:cs="Times New Roman"/>
+          <w:sz w:val="24"/>
+          <w:szCs w:val="24"/>
+        </w:rPr>
+      </w:pPr>
+      <w:r>
+        <w:rPr>
+          <w:rFonts w:ascii="Times New Roman" w:hAnsi="Times New Roman" w:cs="Times New Roman"/>
+          <w:sz w:val="24"/>
+          <w:szCs w:val="24"/>
+        </w:rPr>
+        <w:t>RMS do Deslocamento Relativo da Suspensão: 0.0933 m</w:t>
+      </w:r>
+    </w:p>
+    <w:p>
+      <w:pPr>
+        <w:spacing w:after="0" w:line="276" w:lineRule="auto"/>
+        <w:rPr>
+          <w:rFonts w:ascii="Times New Roman" w:hAnsi="Times New Roman" w:cs="Times New Roman"/>
+          <w:sz w:val="24"/>
+          <w:szCs w:val="24"/>
+        </w:rPr>
+      </w:pPr>
+    </w:p>
+    <w:p>
+      <w:pPr>
+        <w:spacing w:after="0" w:line="276" w:lineRule="auto"/>
+        <w:jc w:val="center"/>
+        <w:rPr>
+          <w:rFonts w:ascii="Times New Roman" w:hAnsi="Times New Roman" w:cs="Times New Roman"/>
+          <w:sz w:val="24"/>
+          <w:szCs w:val="24"/>
+        </w:rPr>
+      </w:pPr>
+      <w:r>
+        <w:rPr>
+          <w:rFonts w:ascii="Times New Roman" w:hAnsi="Times New Roman" w:cs="Times New Roman"/>
+          <w:sz w:val="24"/>
+          <w:szCs w:val="24"/>
+        </w:rPr>
+        <w:drawing>
+          <wp:inline distT="0" distB="0" distL="0" distR="0" wp14:anchorId="61BF8DE9" wp14:editId="5A21A442">
+            <wp:extent cx="2741333" cy="2160000"/>
+            <wp:effectExtent l="0" t="0" r="1905" b="0"/>
+            <wp:docPr id="2079685951" name="Imagem 1"/>
+            <wp:cNvGraphicFramePr>
+              <a:graphicFrameLocks xmlns:a="http://schemas.openxmlformats.org/drawingml/2006/main" noChangeAspect="1"/>
+            </wp:cNvGraphicFramePr>
+            <a:graphic xmlns:a="http://schemas.openxmlformats.org/drawingml/2006/main">
+              <a:graphicData uri="http://schemas.openxmlformats.org/drawingml/2006/picture">
+                <pic:pic xmlns:pic="http://schemas.openxmlformats.org/drawingml/2006/picture">
+                  <pic:nvPicPr>
+                    <pic:cNvPr id="2079685951" name=""/>
+                    <pic:cNvPicPr/>
+                  </pic:nvPicPr>
+                  <pic:blipFill>
+                    <a:blip r:embed="rId10"/>
+                    <a:stretch>
+                      <a:fillRect/>
+                    </a:stretch>
+                  </pic:blipFill>
+                  <pic:spPr>
+                    <a:xfrm>
+                      <a:off x="0" y="0"/>
+                      <a:ext cx="2741333" cy="2160000"/>
+                    </a:xfrm>
+                    <a:prstGeom prst="rect">
+                      <a:avLst/>
+                    </a:prstGeom>
+                  </pic:spPr>
+                </pic:pic>
+              </a:graphicData>
+            </a:graphic>
+          </wp:inline>
+        </w:drawing>
+      </w:r>
+      <w:r>
+        <w:rPr>
+          <w:noProof/>
+        </w:rPr>
+        <w:t xml:space="preserve"> </w:t>
+      </w:r>
+      <w:r>
+        <w:rPr>
+          <w:rFonts w:ascii="Times New Roman" w:hAnsi="Times New Roman" w:cs="Times New Roman"/>
+          <w:sz w:val="24"/>
+          <w:szCs w:val="24"/>
+        </w:rPr>
+        <w:drawing>
+          <wp:inline distT="0" distB="0" distL="0" distR="0" wp14:anchorId="0D8E3954" wp14:editId="7B424845">
+            <wp:extent cx="2772538" cy="2160000"/>
+            <wp:effectExtent l="0" t="0" r="8890" b="0"/>
+            <wp:docPr id="1317179482" name="Imagem 1"/>
+            <wp:cNvGraphicFramePr>
+              <a:graphicFrameLocks xmlns:a="http://schemas.openxmlformats.org/drawingml/2006/main" noChangeAspect="1"/>
+            </wp:cNvGraphicFramePr>
+            <a:graphic xmlns:a="http://schemas.openxmlformats.org/drawingml/2006/main">
+              <a:graphicData uri="http://schemas.openxmlformats.org/drawingml/2006/picture">
+                <pic:pic xmlns:pic="http://schemas.openxmlformats.org/drawingml/2006/picture">
+                  <pic:nvPicPr>
+                    <pic:cNvPr id="1317179482" name=""/>
+                    <pic:cNvPicPr/>
+                  </pic:nvPicPr>
+                  <pic:blipFill>
+                    <a:blip r:embed="rId11"/>
+                    <a:stretch>
+                      <a:fillRect/>
+                    </a:stretch>
+                  </pic:blipFill>
+                  <pic:spPr>
+                    <a:xfrm>
+                      <a:off x="0" y="0"/>
+                      <a:ext cx="2772538" cy="2160000"/>
+                    </a:xfrm>
+                    <a:prstGeom prst="rect">
+                      <a:avLst/>
+                    </a:prstGeom>
+                  </pic:spPr>
+                </pic:pic>
+              </a:graphicData>
+            </a:graphic>
+          </wp:inline>
+        </w:drawing>
+      </w:r>
+    </w:p>
     <w:sectPr>
       <w:pgSz w:w="11906" w:h="16838"/>
       <w:pgMar w:top="720" w:right="720" w:bottom="720" w:left="720" w:header="708" w:footer="708" w:gutter="0"/>
@@ -909,7 +1867,7 @@
 </file>
 
 <file path=word/styles.xml><?xml version="1.0" encoding="utf-8"?>
-<w:styles xmlns:mc="http://schemas.openxmlformats.org/markup-compatibility/2006" xmlns:r="http://schemas.openxmlformats.org/officeDocument/2006/relationships" xmlns:w="http://schemas.openxmlformats.org/wordprocessingml/2006/main" xmlns:w14="http://schemas.microsoft.com/office/word/2010/wordml" xmlns:w15="http://schemas.microsoft.com/office/word/2012/wordml" xmlns:w16cex="http://schemas.microsoft.com/office/word/2018/wordml/cex" xmlns:w16cid="http://schemas.microsoft.com/office/word/2016/wordml/cid" xmlns:w16="http://schemas.microsoft.com/office/word/2018/wordml" xmlns:w16du="http://schemas.microsoft.com/office/word/2023/wordml/word16du" xmlns:w16sdtdh="http://schemas.microsoft.com/office/word/2020/wordml/sdtdatahash" xmlns:w16sdtfl="http://schemas.microsoft.com/office/word/2024/wordml/sdtformatlock" xmlns:w16se="http://schemas.microsoft.com/office/word/2015/wordml/symex" mc:Ignorable="w14 w15 w16se w16cid w16 w16cex w16sdtdh w16sdtfl w16du">
+<w:styles xmlns:mc="http://schemas.openxmlformats.org/markup-compatibility/2006" xmlns:r="http://schemas.openxmlformats.org/officeDocument/2006/relationships" xmlns:w="http://schemas.openxmlformats.org/wordprocessingml/2006/main" xmlns:w14="http://schemas.microsoft.com/office/word/2010/wordml" xmlns:w15="http://schemas.microsoft.com/office/word/2012/wordml" xmlns:w16cex="http://schemas.microsoft.com/office/word/2018/wordml/cex" xmlns:w16cid="http://schemas.microsoft.com/office/word/2016/wordml/cid" xmlns:w16="http://schemas.microsoft.com/office/word/2018/wordml" xmlns:w16du="http://schemas.microsoft.com/office/word/2023/wordml/word16du" xmlns:w16sdtdh="http://schemas.microsoft.com/office/word/2020/wordml/sdtdatahash" xmlns:w16se="http://schemas.microsoft.com/office/word/2015/wordml/symex" mc:Ignorable="w14 w15 w16se w16cid w16 w16cex w16sdtdh w16du">
   <w:docDefaults>
     <w:rPrDefault>
       <w:rPr>
@@ -1511,7 +2469,6 @@
   <w:style w:type="character" w:default="1" w:styleId="Fontepargpadro">
     <w:name w:val="Default Paragraph Font"/>
     <w:uiPriority w:val="1"/>
-    <w:semiHidden/>
     <w:unhideWhenUsed/>
   </w:style>
   <w:style w:type="table" w:default="1" w:styleId="Tabelanormal">
